--- a/XYTable Generator Manual v1.1.docx
+++ b/XYTable Generator Manual v1.1.docx
@@ -240,39 +240,29 @@
         </w:rPr>
         <w:t>Small to very large matrices – laid out in any direction with or w/o zigzag</w:t>
       </w:r>
-    </w:p>
-    <w:p>
-      <w:pPr>
-        <w:autoSpaceDE w:val="0"/>
-        <w:autoSpaceDN w:val="0"/>
-        <w:adjustRightInd w:val="0"/>
-        <w:spacing w:after="0" w:line="240" w:lineRule="auto"/>
-        <w:rPr>
-          <w:rFonts w:cstheme="minorHAnsi"/>
-        </w:rPr>
-      </w:pPr>
-      <w:r>
-        <w:rPr>
-          <w:rFonts w:cstheme="minorHAnsi"/>
-        </w:rPr>
-        <w:t>Matrix can be made of blocks (cells) of any size that of any size– laid out in any direction with or w/o zigzag in the block and block layout within the matrix.</w:t>
-      </w:r>
-    </w:p>
-    <w:p>
-      <w:pPr>
-        <w:autoSpaceDE w:val="0"/>
-        <w:autoSpaceDN w:val="0"/>
-        <w:adjustRightInd w:val="0"/>
-        <w:spacing w:after="0" w:line="240" w:lineRule="auto"/>
-        <w:rPr>
-          <w:rFonts w:cstheme="minorHAnsi"/>
-        </w:rPr>
-      </w:pPr>
-      <w:r>
-        <w:rPr>
-          <w:rFonts w:cstheme="minorHAnsi"/>
-        </w:rPr>
-        <w:t xml:space="preserve">Produces a report on the Serial Terminal of the </w:t>
+      <w:r>
+        <w:rPr>
+          <w:rFonts w:cstheme="minorHAnsi"/>
+        </w:rPr>
+        <w:t>, the matrix can be made of tiles/blocks</w:t>
+      </w:r>
+      <w:r>
+        <w:rPr>
+          <w:rFonts w:cstheme="minorHAnsi"/>
+        </w:rPr>
+        <w:t xml:space="preserve"> of any– laid out in any direction with or w/o zigzag in the block and block layout within the matrix.</w:t>
+      </w:r>
+      <w:r>
+        <w:rPr>
+          <w:rFonts w:cstheme="minorHAnsi"/>
+        </w:rPr>
+        <w:t xml:space="preserve"> It p</w:t>
+      </w:r>
+      <w:r>
+        <w:rPr>
+          <w:rFonts w:cstheme="minorHAnsi"/>
+        </w:rPr>
+        <w:t xml:space="preserve">roduces a report on the Serial Terminal of the </w:t>
       </w:r>
       <w:r>
         <w:rPr>
@@ -298,22 +288,17 @@
         </w:rPr>
         <w:t>mapping array.</w:t>
       </w:r>
-    </w:p>
-    <w:p>
-      <w:pPr>
-        <w:autoSpaceDE w:val="0"/>
-        <w:autoSpaceDN w:val="0"/>
-        <w:adjustRightInd w:val="0"/>
-        <w:spacing w:after="0" w:line="240" w:lineRule="auto"/>
-        <w:rPr>
-          <w:rFonts w:cstheme="minorHAnsi"/>
-        </w:rPr>
-      </w:pPr>
-      <w:r>
-        <w:rPr>
-          <w:rFonts w:cstheme="minorHAnsi"/>
-        </w:rPr>
-        <w:t xml:space="preserve"> Simple</w:t>
+      <w:r>
+        <w:rPr>
+          <w:rFonts w:cstheme="minorHAnsi"/>
+        </w:rPr>
+        <w:t xml:space="preserve"> </w:t>
+      </w:r>
+      <w:r>
+        <w:rPr>
+          <w:rFonts w:cstheme="minorHAnsi"/>
+        </w:rPr>
+        <w:t>Simply</w:t>
       </w:r>
       <w:r>
         <w:rPr>
@@ -327,22 +312,29 @@
         </w:rPr>
         <w:t xml:space="preserve"> paste into your header file.</w:t>
       </w:r>
-    </w:p>
-    <w:p>
-      <w:pPr>
-        <w:autoSpaceDE w:val="0"/>
-        <w:autoSpaceDN w:val="0"/>
-        <w:adjustRightInd w:val="0"/>
-        <w:spacing w:after="0" w:line="240" w:lineRule="auto"/>
-        <w:rPr>
-          <w:rFonts w:cstheme="minorHAnsi"/>
-        </w:rPr>
-      </w:pPr>
-      <w:r>
-        <w:rPr>
-          <w:rFonts w:cstheme="minorHAnsi"/>
-        </w:rPr>
-        <w:t>Arduino code in small single purpose functions</w:t>
+      <w:r>
+        <w:rPr>
+          <w:rFonts w:cstheme="minorHAnsi"/>
+        </w:rPr>
+        <w:t xml:space="preserve"> The Sketch is</w:t>
+      </w:r>
+      <w:r>
+        <w:rPr>
+          <w:rFonts w:cstheme="minorHAnsi"/>
+        </w:rPr>
+        <w:t xml:space="preserve"> code</w:t>
+      </w:r>
+      <w:r>
+        <w:rPr>
+          <w:rFonts w:cstheme="minorHAnsi"/>
+        </w:rPr>
+        <w:t>d</w:t>
+      </w:r>
+      <w:r>
+        <w:rPr>
+          <w:rFonts w:cstheme="minorHAnsi"/>
+        </w:rPr>
+        <w:t xml:space="preserve"> in small single purpose functions</w:t>
       </w:r>
       <w:r>
         <w:rPr>
@@ -355,6 +347,74 @@
           <w:rFonts w:cstheme="minorHAnsi"/>
         </w:rPr>
         <w:t>that are easy to modify</w:t>
+      </w:r>
+    </w:p>
+    <w:p>
+      <w:pPr>
+        <w:autoSpaceDE w:val="0"/>
+        <w:autoSpaceDN w:val="0"/>
+        <w:adjustRightInd w:val="0"/>
+        <w:spacing w:after="0" w:line="240" w:lineRule="auto"/>
+        <w:rPr>
+          <w:rFonts w:cstheme="minorHAnsi"/>
+        </w:rPr>
+      </w:pPr>
+    </w:p>
+    <w:p>
+      <w:pPr>
+        <w:autoSpaceDE w:val="0"/>
+        <w:autoSpaceDN w:val="0"/>
+        <w:adjustRightInd w:val="0"/>
+        <w:spacing w:after="0" w:line="240" w:lineRule="auto"/>
+        <w:rPr>
+          <w:rFonts w:cstheme="minorHAnsi"/>
+        </w:rPr>
+      </w:pPr>
+      <w:proofErr w:type="spellStart"/>
+      <w:r>
+        <w:rPr>
+          <w:rFonts w:cstheme="minorHAnsi"/>
+        </w:rPr>
+        <w:t>XYTable</w:t>
+      </w:r>
+      <w:proofErr w:type="spellEnd"/>
+      <w:r>
+        <w:rPr>
+          <w:rFonts w:cstheme="minorHAnsi"/>
+        </w:rPr>
+        <w:t>-array-generator</w:t>
+      </w:r>
+      <w:r>
+        <w:rPr>
+          <w:rFonts w:cstheme="minorHAnsi"/>
+        </w:rPr>
+        <w:t xml:space="preserve"> Download at:</w:t>
+      </w:r>
+    </w:p>
+    <w:p>
+      <w:pPr>
+        <w:autoSpaceDE w:val="0"/>
+        <w:autoSpaceDN w:val="0"/>
+        <w:adjustRightInd w:val="0"/>
+        <w:spacing w:after="0" w:line="240" w:lineRule="auto"/>
+        <w:rPr>
+          <w:rFonts w:cstheme="minorHAnsi"/>
+        </w:rPr>
+      </w:pPr>
+      <w:hyperlink r:id="rId5" w:history="1">
+        <w:r>
+          <w:rPr>
+            <w:rStyle w:val="Hyperlink"/>
+            <w:rFonts w:cstheme="minorHAnsi"/>
+          </w:rPr>
+          <w:t>https://github.com/Paul47/XYTable-array-generator</w:t>
+        </w:r>
+      </w:hyperlink>
+      <w:r>
+        <w:rPr>
+          <w:rFonts w:cstheme="minorHAnsi"/>
+        </w:rPr>
+        <w:t xml:space="preserve"> </w:t>
       </w:r>
     </w:p>
     <w:p>
@@ -406,7 +466,7 @@
           <w:szCs w:val="18"/>
         </w:rPr>
       </w:pPr>
-      <w:hyperlink r:id="rId5" w:history="1">
+      <w:hyperlink r:id="rId6" w:history="1">
         <w:r>
           <w:rPr>
             <w:rStyle w:val="Hyperlink"/>
@@ -570,6 +630,8 @@
           <w:rFonts w:cstheme="minorHAnsi"/>
         </w:rPr>
       </w:pPr>
+      <w:bookmarkStart w:id="0" w:name="_GoBack"/>
+      <w:bookmarkEnd w:id="0"/>
     </w:p>
     <w:p>
       <w:pPr>
@@ -1074,6 +1136,7 @@
           <w:rFonts w:cstheme="minorHAnsi"/>
           <w:i/>
         </w:rPr>
+        <w:lastRenderedPageBreak/>
         <w:t xml:space="preserve">    </w:t>
       </w:r>
       <w:r>
@@ -1190,7 +1253,6 @@
         <w:rPr>
           <w:rFonts w:cstheme="minorHAnsi"/>
         </w:rPr>
-        <w:lastRenderedPageBreak/>
         <w:t xml:space="preserve">Set the overall Panel size in number of LEDs. </w:t>
       </w:r>
     </w:p>
@@ -1390,21 +1452,7 @@
           <w:rFonts w:cstheme="minorHAnsi"/>
           <w:i/>
         </w:rPr>
-        <w:t xml:space="preserve"> 32    //use negative value for </w:t>
-      </w:r>
-      <w:r>
-        <w:rPr>
-          <w:rFonts w:cstheme="minorHAnsi"/>
-          <w:i/>
-        </w:rPr>
-        <w:t>reversed</w:t>
-      </w:r>
-      <w:r>
-        <w:rPr>
-          <w:rFonts w:cstheme="minorHAnsi"/>
-          <w:i/>
-        </w:rPr>
-        <w:t xml:space="preserve"> (right to left)</w:t>
+        <w:t xml:space="preserve"> 32    //use negative value for reversed (right to left)</w:t>
       </w:r>
     </w:p>
     <w:p>
@@ -1438,21 +1486,7 @@
           <w:rFonts w:cstheme="minorHAnsi"/>
           <w:i/>
         </w:rPr>
-        <w:t xml:space="preserve">32     //use negative value for </w:t>
-      </w:r>
-      <w:r>
-        <w:rPr>
-          <w:rFonts w:cstheme="minorHAnsi"/>
-          <w:i/>
-        </w:rPr>
-        <w:t>reversed</w:t>
-      </w:r>
-      <w:r>
-        <w:rPr>
-          <w:rFonts w:cstheme="minorHAnsi"/>
-          <w:i/>
-        </w:rPr>
-        <w:t xml:space="preserve"> (bottom to top)</w:t>
+        <w:t>32     //use negative value for reversed (bottom to top)</w:t>
       </w:r>
     </w:p>
     <w:p>
@@ -2355,6 +2389,7 @@
         <w:rPr>
           <w:rFonts w:cstheme="minorHAnsi"/>
         </w:rPr>
+        <w:lastRenderedPageBreak/>
         <w:t xml:space="preserve">    These 2 flip the order of the tiles/BLOCKS in the matrix</w:t>
       </w:r>
     </w:p>
@@ -2391,7 +2426,6 @@
         <w:rPr>
           <w:rFonts w:cstheme="minorHAnsi"/>
         </w:rPr>
-        <w:lastRenderedPageBreak/>
         <w:t xml:space="preserve">    To flip everything in the matrix panel</w:t>
       </w:r>
       <w:r>
@@ -2400,8 +2434,6 @@
         </w:rPr>
         <w:t xml:space="preserve"> includ</w:t>
       </w:r>
-      <w:bookmarkStart w:id="0" w:name="_GoBack"/>
-      <w:bookmarkEnd w:id="0"/>
       <w:r>
         <w:rPr>
           <w:rFonts w:cstheme="minorHAnsi"/>
